--- a/法令ファイル/電解二酸化マンガンに対して課する不当廉売関税に関する政令第一条第一項第一号に規定する電気分解の工程を経て製造した二酸化マンガンでない旨の証明書の提出に関する省令/電解二酸化マンガンに対して課する不当廉売関税に関する政令第一条第一項第一号に規定する電気分解の工程を経て製造した二酸化マンガンでない旨の証明書の提出に関する省令（平成二十年財務省令第四十一号）.docx
+++ b/法令ファイル/電解二酸化マンガンに対して課する不当廉売関税に関する政令第一条第一項第一号に規定する電気分解の工程を経て製造した二酸化マンガンでない旨の証明書の提出に関する省令/電解二酸化マンガンに対して課する不当廉売関税に関する政令第一条第一項第一号に規定する電気分解の工程を経て製造した二酸化マンガンでない旨の証明書の提出に関する省令（平成二十年財務省令第四十一号）.docx
@@ -45,7 +45,7 @@
         <w:pStyle w:val="Heading1"/>
       </w:pPr>
       <w:r>
-        <w:t>附　則（平成二〇年八月二九日財務省令第五五号）</w:t>
+        <w:t>附則（平成二〇年八月二九日財務省令第五五号）</w:t>
       </w:r>
     </w:p>
     <w:p>
@@ -63,7 +63,7 @@
         <w:pStyle w:val="Heading1"/>
       </w:pPr>
       <w:r>
-        <w:t>附　則（平成二六年三月五日財務省令第九号）</w:t>
+        <w:t>附則（平成二六年三月五日財務省令第九号）</w:t>
       </w:r>
     </w:p>
     <w:p>
@@ -91,7 +91,7 @@
     </w:pPr>
     <w:r>
       <w:tab/>
-      <w:t>WeGov v0.1 - FTS141</w:t>
+      <w:t>WeGov v0.2 - FTS141</w:t>
     </w:r>
   </w:p>
 </w:ftr>
